--- a/Report.docx
+++ b/Report.docx
@@ -10,6 +10,7 @@
           <w:docPartUnique/>
         </w:docPartObj>
       </w:sdtPr>
+      <w:sdtEndPr/>
       <w:sdtContent>
         <w:p>
           <w:r>
@@ -19,7 +20,7 @@
             <mc:AlternateContent>
               <mc:Choice Requires="wpg">
                 <w:drawing>
-                  <wp:anchor distT="0" distB="0" distL="114300" distR="114300" simplePos="0" relativeHeight="251660288" behindDoc="0" locked="0" layoutInCell="1" allowOverlap="1">
+                  <wp:anchor distT="0" distB="0" distL="114300" distR="114300" simplePos="0" relativeHeight="251660288" behindDoc="0" locked="0" layoutInCell="1" allowOverlap="1" wp14:anchorId="564FE18F" wp14:editId="518D21DC">
                     <wp:simplePos x="0" y="0"/>
                     <wp:positionH relativeFrom="page">
                       <wp:align>left</wp:align>
@@ -222,6 +223,7 @@
                                     <w15:appearance w15:val="hidden"/>
                                     <w:text/>
                                   </w:sdtPr>
+                                  <w:sdtEndPr/>
                                   <w:sdtContent>
                                     <w:p>
                                       <w:pPr>
@@ -235,7 +237,6 @@
                                           <w:szCs w:val="36"/>
                                         </w:rPr>
                                       </w:pPr>
-                                      <w:proofErr w:type="spellStart"/>
                                       <w:r>
                                         <w:rPr>
                                           <w:rFonts w:asciiTheme="majorHAnsi" w:hAnsiTheme="majorHAnsi"/>
@@ -244,18 +245,7 @@
                                           <w:sz w:val="36"/>
                                           <w:szCs w:val="36"/>
                                         </w:rPr>
-                                        <w:t>Tomasulo’s</w:t>
-                                      </w:r>
-                                      <w:proofErr w:type="spellEnd"/>
-                                      <w:r>
-                                        <w:rPr>
-                                          <w:rFonts w:asciiTheme="majorHAnsi" w:hAnsiTheme="majorHAnsi"/>
-                                          <w:color w:val="44546A" w:themeColor="text2"/>
-                                          <w:spacing w:val="10"/>
-                                          <w:sz w:val="36"/>
-                                          <w:szCs w:val="36"/>
-                                        </w:rPr>
-                                        <w:t xml:space="preserve"> Algorithm Simulation</w:t>
+                                        <w:t>Tomasulo’s Algorithm Simulation</w:t>
                                       </w:r>
                                     </w:p>
                                   </w:sdtContent>
@@ -276,6 +266,7 @@
                                     <w15:appearance w15:val="hidden"/>
                                     <w:text/>
                                   </w:sdtPr>
+                                  <w:sdtEndPr/>
                                   <w:sdtContent>
                                     <w:p>
                                       <w:pPr>
@@ -471,7 +462,7 @@
             <mc:AlternateContent>
               <mc:Choice Requires="wps">
                 <w:drawing>
-                  <wp:anchor distT="0" distB="0" distL="114300" distR="114300" simplePos="0" relativeHeight="251659264" behindDoc="1" locked="0" layoutInCell="1" allowOverlap="1">
+                  <wp:anchor distT="0" distB="0" distL="114300" distR="114300" simplePos="0" relativeHeight="251659264" behindDoc="1" locked="0" layoutInCell="1" allowOverlap="1" wp14:anchorId="2E58D8E1" wp14:editId="2184EF0E">
                     <wp:simplePos x="0" y="0"/>
                     <wp:positionH relativeFrom="page">
                       <wp:align>center</wp:align>
@@ -550,7 +541,7 @@
             <mc:AlternateContent>
               <mc:Choice Requires="wpg">
                 <w:drawing>
-                  <wp:anchor distT="0" distB="0" distL="114300" distR="114300" simplePos="0" relativeHeight="251661312" behindDoc="0" locked="0" layoutInCell="1" allowOverlap="1">
+                  <wp:anchor distT="0" distB="0" distL="114300" distR="114300" simplePos="0" relativeHeight="251661312" behindDoc="0" locked="0" layoutInCell="1" allowOverlap="1" wp14:anchorId="03D3B239" wp14:editId="6B68E8C8">
                     <wp:simplePos x="0" y="0"/>
                     <wp:positionH relativeFrom="page">
                       <wp:posOffset>2897204</wp:posOffset>
@@ -764,8 +755,8 @@
                                       <w15:appearance w15:val="hidden"/>
                                       <w:text/>
                                     </w:sdtPr>
+                                    <w:sdtEndPr/>
                                     <w:sdtContent>
-                                      <w:proofErr w:type="spellStart"/>
                                       <w:r>
                                         <w:rPr>
                                           <w:color w:val="44546A" w:themeColor="text2"/>
@@ -773,9 +764,8 @@
                                           <w:sz w:val="36"/>
                                           <w:szCs w:val="36"/>
                                         </w:rPr>
-                                        <w:t>Bassant</w:t>
+                                        <w:t>Bassant Samy</w:t>
                                       </w:r>
-                                      <w:proofErr w:type="spellEnd"/>
                                       <w:r>
                                         <w:rPr>
                                           <w:color w:val="44546A" w:themeColor="text2"/>
@@ -783,47 +773,7 @@
                                           <w:sz w:val="36"/>
                                           <w:szCs w:val="36"/>
                                         </w:rPr>
-                                        <w:t xml:space="preserve"> </w:t>
-                                      </w:r>
-                                      <w:proofErr w:type="spellStart"/>
-                                      <w:r>
-                                        <w:rPr>
-                                          <w:color w:val="44546A" w:themeColor="text2"/>
-                                          <w:spacing w:val="10"/>
-                                          <w:sz w:val="36"/>
-                                          <w:szCs w:val="36"/>
-                                        </w:rPr>
-                                        <w:t>Samy</w:t>
-                                      </w:r>
-                                      <w:proofErr w:type="spellEnd"/>
-                                      <w:r>
-                                        <w:rPr>
-                                          <w:color w:val="44546A" w:themeColor="text2"/>
-                                          <w:spacing w:val="10"/>
-                                          <w:sz w:val="36"/>
-                                          <w:szCs w:val="36"/>
-                                        </w:rPr>
-                                        <w:t xml:space="preserve"> , </w:t>
-                                      </w:r>
-                                      <w:proofErr w:type="spellStart"/>
-                                      <w:r>
-                                        <w:rPr>
-                                          <w:color w:val="44546A" w:themeColor="text2"/>
-                                          <w:spacing w:val="10"/>
-                                          <w:sz w:val="36"/>
-                                          <w:szCs w:val="36"/>
-                                        </w:rPr>
-                                        <w:t>Mazen</w:t>
-                                      </w:r>
-                                      <w:proofErr w:type="spellEnd"/>
-                                      <w:r>
-                                        <w:rPr>
-                                          <w:color w:val="44546A" w:themeColor="text2"/>
-                                          <w:spacing w:val="10"/>
-                                          <w:sz w:val="36"/>
-                                          <w:szCs w:val="36"/>
-                                        </w:rPr>
-                                        <w:t xml:space="preserve"> Amr Eid, Mohamed Hossam, Khaled Soliman</w:t>
+                                        <w:t xml:space="preserve"> , Mazen Amr Eid, Mohamed Hossam, Khaled Soliman</w:t>
                                       </w:r>
                                     </w:sdtContent>
                                   </w:sdt>
@@ -1034,136 +984,73 @@
         <w:rPr>
           <w:rFonts w:asciiTheme="majorBidi" w:hAnsiTheme="majorBidi" w:cstheme="majorBidi"/>
         </w:rPr>
-        <w:t>The entry point of our program is obviously the Main class. You can find there a timer. This timer represents our Clock Cycles for the simulation. Every specified interval of time, this clock cycle is incremented by 1 and an interface function called “</w:t>
-      </w:r>
-      <w:proofErr w:type="spellStart"/>
-      <w:r>
-        <w:rPr>
-          <w:rFonts w:asciiTheme="majorBidi" w:hAnsiTheme="majorBidi" w:cstheme="majorBidi"/>
-        </w:rPr>
-        <w:t>didUpdate</w:t>
-      </w:r>
-      <w:proofErr w:type="spellEnd"/>
-      <w:r>
-        <w:rPr>
-          <w:rFonts w:asciiTheme="majorBidi" w:hAnsiTheme="majorBidi" w:cstheme="majorBidi"/>
-        </w:rPr>
-        <w:t>()” is called. This last represents “always @ (</w:t>
-      </w:r>
-      <w:proofErr w:type="spellStart"/>
-      <w:r>
-        <w:rPr>
-          <w:rFonts w:asciiTheme="majorBidi" w:hAnsiTheme="majorBidi" w:cstheme="majorBidi"/>
-        </w:rPr>
-        <w:t>posedge</w:t>
-      </w:r>
-      <w:proofErr w:type="spellEnd"/>
-      <w:r>
-        <w:rPr>
-          <w:rFonts w:asciiTheme="majorBidi" w:hAnsiTheme="majorBidi" w:cstheme="majorBidi"/>
-        </w:rPr>
+        <w:t>The entry point of our program is obviously the Main class. You can find there a timer. This timer represents our Clock Cycles for the simulation. Every specified interval of time, this clock cycle is incremented by 1 and an interface function called “didUpdate()” is called. This last represents “always @ (posedge clk)” in Verilog and is implemented by the Controller class. This is where all the Tomasulo’s Algorithm lives.</w:t>
+      </w:r>
+    </w:p>
+    <w:p>
+      <w:pPr>
+        <w:jc w:val="mediumKashida"/>
+        <w:rPr>
+          <w:rFonts w:asciiTheme="majorBidi" w:hAnsiTheme="majorBidi" w:cstheme="majorBidi"/>
+        </w:rPr>
+      </w:pPr>
+      <w:r>
+        <w:rPr>
+          <w:rFonts w:asciiTheme="majorBidi" w:hAnsiTheme="majorBidi" w:cstheme="majorBidi"/>
+        </w:rPr>
+        <w:t xml:space="preserve">The algorithm begins by </w:t>
+      </w:r>
+      <w:r>
+        <w:rPr>
+          <w:rFonts w:asciiTheme="majorBidi" w:hAnsiTheme="majorBidi" w:cstheme="majorBidi"/>
+        </w:rPr>
+        <w:t>first of all, at each cycle fetching 2 instructions at a time from the Instruction Queue by first checking if both the ROB &amp; the Reservation Stations have empty slots, then if this is true, it issues the 2 fetched instructions to them. After this is done, we execute the 2 instructions at the next CC. And while the ROB is not empty, we try to commit if the instruction on its turn is ready to commit. We finally predict the next PC</w:t>
+      </w:r>
+      <w:r>
+        <w:rPr>
+          <w:rFonts w:asciiTheme="majorBidi" w:hAnsiTheme="majorBidi" w:cstheme="majorBidi"/>
+        </w:rPr>
+        <w:t>: If the branch offset is positive we predict that it is not taken and If it is negative we predict that it is negative (based on the usual behavior of a branch instruction).</w:t>
+      </w:r>
+      <w:r>
+        <w:rPr>
+          <w:rFonts w:asciiTheme="majorBidi" w:hAnsiTheme="majorBidi" w:cstheme="majorBidi"/>
+        </w:rPr>
+        <w:t xml:space="preserve"> If a misprediction</w:t>
+      </w:r>
+      <w:r>
+        <w:rPr>
+          <w:rFonts w:asciiTheme="majorBidi" w:hAnsiTheme="majorBidi" w:cstheme="majorBidi"/>
+        </w:rPr>
+        <w:t xml:space="preserve"> occurred,</w:t>
+      </w:r>
+      <w:r>
+        <w:rPr>
+          <w:rFonts w:asciiTheme="majorBidi" w:hAnsiTheme="majorBidi" w:cstheme="majorBidi"/>
+        </w:rPr>
+        <w:t xml:space="preserve"> at the next CC, we flush and search for the instruction to be fetched (by either dequeuing if the instruction has not been executed or by enqueuing the instructions again until we find the matching PC). Finally, if the ROB and the Instruction Queue are empty, we stop the Timer and send the ROB and RS as a response to the website to be viewed.</w:t>
+      </w:r>
+    </w:p>
+    <w:p>
+      <w:pPr>
+        <w:jc w:val="mediumKashida"/>
+        <w:rPr>
+          <w:rFonts w:asciiTheme="majorBidi" w:hAnsiTheme="majorBidi" w:cstheme="majorBidi"/>
+        </w:rPr>
+      </w:pPr>
+    </w:p>
+    <w:p>
+      <w:pPr>
+        <w:pStyle w:val="Heading2"/>
+      </w:pPr>
+      <w:r>
+        <w:t>Output</w:t>
+      </w:r>
+      <w:r>
         <w:t xml:space="preserve"> </w:t>
       </w:r>
-      <w:proofErr w:type="spellStart"/>
-      <w:r>
-        <w:rPr>
-          <w:rFonts w:asciiTheme="majorBidi" w:hAnsiTheme="majorBidi" w:cstheme="majorBidi"/>
-        </w:rPr>
-        <w:t>clk</w:t>
-      </w:r>
-      <w:proofErr w:type="spellEnd"/>
-      <w:r>
-        <w:rPr>
-          <w:rFonts w:asciiTheme="majorBidi" w:hAnsiTheme="majorBidi" w:cstheme="majorBidi"/>
-        </w:rPr>
-        <w:t xml:space="preserve">)” in Verilog and </w:t>
-      </w:r>
-      <w:r>
-        <w:rPr>
-          <w:rFonts w:asciiTheme="majorBidi" w:hAnsiTheme="majorBidi" w:cstheme="majorBidi"/>
-        </w:rPr>
-        <w:t>is implemented by the Controller class</w:t>
-      </w:r>
-      <w:r>
-        <w:rPr>
-          <w:rFonts w:asciiTheme="majorBidi" w:hAnsiTheme="majorBidi" w:cstheme="majorBidi"/>
-        </w:rPr>
-        <w:t xml:space="preserve">. This is where all the </w:t>
-      </w:r>
-      <w:proofErr w:type="spellStart"/>
-      <w:r>
-        <w:rPr>
-          <w:rFonts w:asciiTheme="majorBidi" w:hAnsiTheme="majorBidi" w:cstheme="majorBidi"/>
-        </w:rPr>
-        <w:t>Tomasulo’s</w:t>
-      </w:r>
-      <w:proofErr w:type="spellEnd"/>
-      <w:r>
-        <w:rPr>
-          <w:rFonts w:asciiTheme="majorBidi" w:hAnsiTheme="majorBidi" w:cstheme="majorBidi"/>
-        </w:rPr>
-        <w:t xml:space="preserve"> Algorithm lives.</w:t>
-      </w:r>
-    </w:p>
-    <w:p>
-      <w:pPr>
-        <w:jc w:val="mediumKashida"/>
-        <w:rPr>
-          <w:rFonts w:asciiTheme="majorBidi" w:hAnsiTheme="majorBidi" w:cstheme="majorBidi"/>
-        </w:rPr>
-      </w:pPr>
-      <w:r>
-        <w:rPr>
-          <w:rFonts w:asciiTheme="majorBidi" w:hAnsiTheme="majorBidi" w:cstheme="majorBidi"/>
-        </w:rPr>
-        <w:t xml:space="preserve">The algorithm begins by </w:t>
-      </w:r>
-      <w:r>
-        <w:rPr>
-          <w:rFonts w:asciiTheme="majorBidi" w:hAnsiTheme="majorBidi" w:cstheme="majorBidi"/>
-        </w:rPr>
-        <w:t>first of all, at each cycle fetching 2 instructions at a time from the Instruction Queue by first checking if both the ROB &amp; the Reservation Stations have empty slots, then if this is true, it issues the 2 fetched instructions to them. After this is done, we execute the 2 instructions at the next CC. And while the ROB is not empty, we try to commit if the instruction on its turn is ready to commit. We finally predict the next PC</w:t>
-      </w:r>
-      <w:r>
-        <w:rPr>
-          <w:rFonts w:asciiTheme="majorBidi" w:hAnsiTheme="majorBidi" w:cstheme="majorBidi"/>
-        </w:rPr>
-        <w:t>: If the branch offset is positive we predict that it is not taken and If it is negative we predict that it is negative (based on the usual behavior of a branch instruction).</w:t>
-      </w:r>
-      <w:r>
-        <w:rPr>
-          <w:rFonts w:asciiTheme="majorBidi" w:hAnsiTheme="majorBidi" w:cstheme="majorBidi"/>
-        </w:rPr>
-        <w:t xml:space="preserve"> If a misprediction</w:t>
-      </w:r>
-      <w:r>
-        <w:rPr>
-          <w:rFonts w:asciiTheme="majorBidi" w:hAnsiTheme="majorBidi" w:cstheme="majorBidi"/>
-        </w:rPr>
-        <w:t xml:space="preserve"> occurred,</w:t>
-      </w:r>
-      <w:r>
-        <w:rPr>
-          <w:rFonts w:asciiTheme="majorBidi" w:hAnsiTheme="majorBidi" w:cstheme="majorBidi"/>
-        </w:rPr>
-        <w:t xml:space="preserve"> at the next CC, we flush and search for the instruction to be fetched (by either dequeuing if the instruction has not been executed or by enqueuing the instructions again until we find the matching PC). Finally, if the ROB and the Instruction Queue are empty, we stop the Timer and send the ROB and RS as a response to the website to be viewed.</w:t>
-      </w:r>
-    </w:p>
-    <w:p>
-      <w:pPr>
-        <w:jc w:val="mediumKashida"/>
-        <w:rPr>
-          <w:rFonts w:asciiTheme="majorBidi" w:hAnsiTheme="majorBidi" w:cstheme="majorBidi"/>
-        </w:rPr>
-      </w:pPr>
-    </w:p>
-    <w:p>
-      <w:pPr>
-        <w:pStyle w:val="Heading2"/>
-      </w:pPr>
-      <w:r>
-        <w:t>Output</w:t>
-      </w:r>
+      <w:bookmarkStart w:id="0" w:name="_GoBack"/>
+      <w:bookmarkEnd w:id="0"/>
     </w:p>
     <w:p>
       <w:pPr>
@@ -1314,23 +1201,13 @@
     </w:p>
     <w:p/>
     <w:p>
-      <w:proofErr w:type="spellStart"/>
-      <w:r>
-        <w:t>Beq</w:t>
-      </w:r>
-      <w:proofErr w:type="spellEnd"/>
-      <w:r>
-        <w:t xml:space="preserve"> x0, x0, 1</w:t>
-      </w:r>
-    </w:p>
-    <w:p>
-      <w:proofErr w:type="spellStart"/>
-      <w:r>
-        <w:t>Addi</w:t>
-      </w:r>
-      <w:proofErr w:type="spellEnd"/>
-      <w:r>
-        <w:t xml:space="preserve"> x2, x1, 3</w:t>
+      <w:r>
+        <w:t>Beq x0, x0, 1</w:t>
+      </w:r>
+    </w:p>
+    <w:p>
+      <w:r>
+        <w:t>Addi x2, x1, 3</w:t>
       </w:r>
     </w:p>
     <w:p>
@@ -1344,13 +1221,8 @@
       </w:r>
     </w:p>
     <w:p>
-      <w:proofErr w:type="spellStart"/>
-      <w:r>
-        <w:t>Nand</w:t>
-      </w:r>
-      <w:proofErr w:type="spellEnd"/>
-      <w:r>
-        <w:t xml:space="preserve"> x6, x5, x6 </w:t>
+      <w:r>
+        <w:t xml:space="preserve">Nand x6, x5, x6 </w:t>
       </w:r>
     </w:p>
     <w:p/>
@@ -1362,7 +1234,7 @@
           <w:noProof/>
         </w:rPr>
         <w:drawing>
-          <wp:inline distT="0" distB="0" distL="0" distR="0" wp14:anchorId="51789E28" wp14:editId="1B583FA6">
+          <wp:inline distT="0" distB="0" distL="0" distR="0" wp14:anchorId="32B723B6" wp14:editId="36E1DC0D">
             <wp:extent cx="5727700" cy="3580130"/>
             <wp:effectExtent l="0" t="0" r="0" b="1270"/>
             <wp:docPr id="10" name="Picture 10"/>
@@ -1406,21 +1278,8 @@
     </w:p>
     <w:p/>
     <w:p>
-      <w:proofErr w:type="spellStart"/>
-      <w:r>
-        <w:t>Beq</w:t>
-      </w:r>
-      <w:proofErr w:type="spellEnd"/>
-      <w:r>
-        <w:t xml:space="preserve"> and </w:t>
-      </w:r>
-      <w:proofErr w:type="spellStart"/>
-      <w:r>
-        <w:t>Addi</w:t>
-      </w:r>
-      <w:proofErr w:type="spellEnd"/>
-      <w:r>
-        <w:t xml:space="preserve"> are fetched and issued</w:t>
+      <w:r>
+        <w:t>Beq and Addi are fetched and issued</w:t>
       </w:r>
     </w:p>
     <w:p>
@@ -1430,7 +1289,7 @@
         </w:rPr>
         <w:lastRenderedPageBreak/>
         <w:drawing>
-          <wp:inline distT="0" distB="0" distL="0" distR="0">
+          <wp:inline distT="0" distB="0" distL="0" distR="0" wp14:anchorId="11C3BDE2" wp14:editId="1D5854CE">
             <wp:extent cx="5727700" cy="3580130"/>
             <wp:effectExtent l="0" t="0" r="0" b="1270"/>
             <wp:docPr id="11" name="Picture 11"/>
@@ -1473,41 +1332,8 @@
       </w:r>
     </w:p>
     <w:p>
-      <w:proofErr w:type="spellStart"/>
-      <w:r>
-        <w:t>Nand</w:t>
-      </w:r>
-      <w:proofErr w:type="spellEnd"/>
-      <w:r>
-        <w:t xml:space="preserve"> </w:t>
-      </w:r>
-      <w:r>
-        <w:t xml:space="preserve">is </w:t>
-      </w:r>
-      <w:r>
-        <w:t>fetched and issued</w:t>
-      </w:r>
-      <w:r>
-        <w:t xml:space="preserve"> and </w:t>
-      </w:r>
-      <w:proofErr w:type="spellStart"/>
-      <w:r>
-        <w:t>Beq</w:t>
-      </w:r>
-      <w:proofErr w:type="spellEnd"/>
-      <w:r>
-        <w:t xml:space="preserve"> and </w:t>
-      </w:r>
-      <w:proofErr w:type="spellStart"/>
-      <w:r>
-        <w:t>Addi</w:t>
-      </w:r>
-      <w:proofErr w:type="spellEnd"/>
-      <w:r>
-        <w:t xml:space="preserve"> </w:t>
-      </w:r>
-      <w:r>
-        <w:t xml:space="preserve">are beginning execution </w:t>
+      <w:r>
+        <w:t xml:space="preserve">Nand is fetched and issued and Beq and Addi are beginning execution </w:t>
       </w:r>
     </w:p>
     <w:p/>
@@ -1518,7 +1344,7 @@
           <w:noProof/>
         </w:rPr>
         <w:drawing>
-          <wp:inline distT="0" distB="0" distL="0" distR="0">
+          <wp:inline distT="0" distB="0" distL="0" distR="0" wp14:anchorId="60BA242C" wp14:editId="600A94CF">
             <wp:extent cx="5727700" cy="3580130"/>
             <wp:effectExtent l="0" t="0" r="0" b="1270"/>
             <wp:docPr id="12" name="Picture 12"/>
@@ -1562,31 +1388,7 @@
     </w:p>
     <w:p>
       <w:r>
-        <w:t xml:space="preserve">The Branch actually </w:t>
-      </w:r>
-      <w:proofErr w:type="spellStart"/>
-      <w:r>
-        <w:t>commited</w:t>
-      </w:r>
-      <w:proofErr w:type="spellEnd"/>
-      <w:r>
-        <w:t xml:space="preserve"> at the previous CC, therefore we jumped to the instruction with PC 1 which is </w:t>
-      </w:r>
-      <w:proofErr w:type="spellStart"/>
-      <w:r>
-        <w:t>addi</w:t>
-      </w:r>
-      <w:proofErr w:type="spellEnd"/>
-      <w:r>
-        <w:t xml:space="preserve"> in this place and issued it at CC 4 and </w:t>
-      </w:r>
-      <w:proofErr w:type="spellStart"/>
-      <w:r>
-        <w:t>beginned</w:t>
-      </w:r>
-      <w:proofErr w:type="spellEnd"/>
-      <w:r>
-        <w:t xml:space="preserve"> execution at CC 5.</w:t>
+        <w:t>The Branch actually commited at the previous CC, therefore we jumped to the instruction with PC 1 which is addi in this place and issued it at CC 4 and beginned execution at CC 5.</w:t>
       </w:r>
     </w:p>
     <w:p>
@@ -1596,7 +1398,7 @@
         </w:rPr>
         <w:lastRenderedPageBreak/>
         <w:drawing>
-          <wp:inline distT="0" distB="0" distL="0" distR="0">
+          <wp:inline distT="0" distB="0" distL="0" distR="0" wp14:anchorId="10FBA776" wp14:editId="215420AD">
             <wp:extent cx="5727700" cy="3580130"/>
             <wp:effectExtent l="0" t="0" r="0" b="1270"/>
             <wp:docPr id="13" name="Picture 13"/>
@@ -1642,7 +1444,7 @@
           <w:noProof/>
         </w:rPr>
         <w:drawing>
-          <wp:inline distT="0" distB="0" distL="0" distR="0">
+          <wp:inline distT="0" distB="0" distL="0" distR="0" wp14:anchorId="33765947" wp14:editId="5E4BB6C2">
             <wp:extent cx="5727700" cy="3580130"/>
             <wp:effectExtent l="0" t="0" r="0" b="1270"/>
             <wp:docPr id="14" name="Picture 14"/>
@@ -1689,7 +1491,7 @@
         </w:rPr>
         <w:lastRenderedPageBreak/>
         <w:drawing>
-          <wp:inline distT="0" distB="0" distL="0" distR="0">
+          <wp:inline distT="0" distB="0" distL="0" distR="0" wp14:anchorId="19AF12A3" wp14:editId="6C6AA8BD">
             <wp:extent cx="5727700" cy="3580130"/>
             <wp:effectExtent l="0" t="0" r="0" b="1270"/>
             <wp:docPr id="15" name="Picture 15"/>
@@ -1735,7 +1537,7 @@
           <w:noProof/>
         </w:rPr>
         <w:drawing>
-          <wp:inline distT="0" distB="0" distL="0" distR="0">
+          <wp:inline distT="0" distB="0" distL="0" distR="0" wp14:anchorId="52D85D56" wp14:editId="51817DB0">
             <wp:extent cx="5727700" cy="3580130"/>
             <wp:effectExtent l="0" t="0" r="0" b="1270"/>
             <wp:docPr id="16" name="Picture 16"/>
@@ -1782,7 +1584,7 @@
         </w:rPr>
         <w:lastRenderedPageBreak/>
         <w:drawing>
-          <wp:inline distT="0" distB="0" distL="0" distR="0">
+          <wp:inline distT="0" distB="0" distL="0" distR="0" wp14:anchorId="6FBFB3C8" wp14:editId="2861009C">
             <wp:extent cx="5727700" cy="3580130"/>
             <wp:effectExtent l="0" t="0" r="0" b="1270"/>
             <wp:docPr id="17" name="Picture 17"/>
@@ -1828,7 +1630,7 @@
           <w:noProof/>
         </w:rPr>
         <w:drawing>
-          <wp:inline distT="0" distB="0" distL="0" distR="0">
+          <wp:inline distT="0" distB="0" distL="0" distR="0" wp14:anchorId="2C612B60" wp14:editId="26C9DF63">
             <wp:extent cx="5727700" cy="3580130"/>
             <wp:effectExtent l="0" t="0" r="0" b="1270"/>
             <wp:docPr id="18" name="Picture 18"/>
@@ -1912,28 +1714,15 @@
         <w:jc w:val="mediumKashida"/>
       </w:pPr>
       <w:r>
-        <w:t xml:space="preserve">We implemented a GUI: a website made in React.js where you can type your code manually or just upload the </w:t>
-      </w:r>
-      <w:proofErr w:type="spellStart"/>
-      <w:r>
-        <w:t>txt</w:t>
-      </w:r>
-      <w:proofErr w:type="spellEnd"/>
-      <w:r>
-        <w:t xml:space="preserve"> file containing your code. In both cases, your code will be previewed to you and highlighted before you click on start simulation. When you click on this last button, a request will be sent to our Back-End with all the assembly instructions then simulated in the backend then sent back to the front-end as a response. This response can then be displayed in the front-end and see even what happens at each clock cycle in the CPU.</w:t>
-      </w:r>
-    </w:p>
-    <w:p>
-      <w:pPr>
-        <w:jc w:val="mediumKashida"/>
-      </w:pPr>
-      <w:r>
-        <w:t>The Back-End is made in Spring Framework</w:t>
-      </w:r>
-      <w:bookmarkStart w:id="0" w:name="_GoBack"/>
-      <w:bookmarkEnd w:id="0"/>
-      <w:r>
-        <w:t xml:space="preserve"> as it is the most known server framework where you can code in JAVA.</w:t>
+        <w:t>We implemented a GUI: a website made in React.js where you can type your code manually or just upload the txt file containing your code. In both cases, your code will be previewed to you and highlighted before you click on start simulation. When you click on this last button, a request will be sent to our Back-End with all the assembly instructions then simulated in the backend then sent back to the front-end as a response. This response can then be displayed in the front-end and see even what happens at each clock cycle in the CPU.</w:t>
+      </w:r>
+    </w:p>
+    <w:p>
+      <w:pPr>
+        <w:jc w:val="mediumKashida"/>
+      </w:pPr>
+      <w:r>
+        <w:t>The Back-End is made in Spring Framework as it is the most known server framework where you can code in JAVA.</w:t>
       </w:r>
     </w:p>
     <w:p>
@@ -1973,70 +1762,25 @@
         <w:jc w:val="mediumKashida"/>
       </w:pPr>
       <w:r>
-        <w:t xml:space="preserve">For the logfile, please visit the Algorithm’s </w:t>
-      </w:r>
-      <w:proofErr w:type="spellStart"/>
-      <w:r>
-        <w:t>github</w:t>
-      </w:r>
-      <w:proofErr w:type="spellEnd"/>
-      <w:r>
-        <w:t xml:space="preserve"> page.</w:t>
+        <w:t>For the logfile, please visit the Algorithm’s github page.</w:t>
       </w:r>
     </w:p>
     <w:p/>
     <w:p>
       <w:r>
-        <w:t xml:space="preserve">Finally, have a look at our repositories on </w:t>
-      </w:r>
-      <w:proofErr w:type="spellStart"/>
-      <w:r>
-        <w:t>Github</w:t>
-      </w:r>
-      <w:proofErr w:type="spellEnd"/>
-      <w:r>
-        <w:t>:</w:t>
-      </w:r>
-    </w:p>
-    <w:p>
-      <w:proofErr w:type="spellStart"/>
-      <w:r>
-        <w:t>Tomasulo’s</w:t>
-      </w:r>
-      <w:proofErr w:type="spellEnd"/>
-      <w:r>
-        <w:t xml:space="preserve"> Algorithm repository: </w:t>
+        <w:t>Finally, have a look at our repositories on Github:</w:t>
+      </w:r>
+    </w:p>
+    <w:p>
+      <w:r>
+        <w:t xml:space="preserve">Tomasulo’s Algorithm repository: </w:t>
       </w:r>
       <w:hyperlink r:id="rId14" w:history="1">
         <w:r>
           <w:rPr>
             <w:rStyle w:val="Hyperlink"/>
           </w:rPr>
-          <w:t>https://github.com/djze</w:t>
-        </w:r>
-        <w:r>
-          <w:rPr>
-            <w:rStyle w:val="Hyperlink"/>
-          </w:rPr>
-          <w:t>n</w:t>
-        </w:r>
-        <w:r>
-          <w:rPr>
-            <w:rStyle w:val="Hyperlink"/>
-          </w:rPr>
-          <w:t>m</w:t>
-        </w:r>
-        <w:r>
-          <w:rPr>
-            <w:rStyle w:val="Hyperlink"/>
-          </w:rPr>
-          <w:t>a</w:t>
-        </w:r>
-        <w:r>
-          <w:rPr>
-            <w:rStyle w:val="Hyperlink"/>
-          </w:rPr>
-          <w:t>/Tomasolo</w:t>
+          <w:t>https://github.com/djzenma/Tomasolo</w:t>
         </w:r>
       </w:hyperlink>
     </w:p>
@@ -2049,46 +1793,20 @@
           <w:rPr>
             <w:rStyle w:val="Hyperlink"/>
           </w:rPr>
-          <w:t>https://github.com/djzenma/Tomasolo-s-Simulatio</w:t>
-        </w:r>
-        <w:r>
-          <w:rPr>
-            <w:rStyle w:val="Hyperlink"/>
-          </w:rPr>
-          <w:t>n</w:t>
+          <w:t>https://github.com/djzenma/Tomasolo-s-Simulation</w:t>
         </w:r>
       </w:hyperlink>
     </w:p>
     <w:p>
       <w:r>
-        <w:t xml:space="preserve">Back-End Spring </w:t>
-      </w:r>
-      <w:proofErr w:type="spellStart"/>
-      <w:r>
-        <w:t>Repositoy</w:t>
-      </w:r>
-      <w:proofErr w:type="spellEnd"/>
-      <w:r>
-        <w:t xml:space="preserve">: </w:t>
+        <w:t xml:space="preserve">Back-End Spring Repositoy: </w:t>
       </w:r>
       <w:hyperlink r:id="rId16" w:history="1">
         <w:r>
           <w:rPr>
             <w:rStyle w:val="Hyperlink"/>
           </w:rPr>
-          <w:t>https://github.com/KhaledSoliman/Tomasulo</w:t>
-        </w:r>
-        <w:r>
-          <w:rPr>
-            <w:rStyle w:val="Hyperlink"/>
-          </w:rPr>
-          <w:t>S</w:t>
-        </w:r>
-        <w:r>
-          <w:rPr>
-            <w:rStyle w:val="Hyperlink"/>
-          </w:rPr>
-          <w:t>imSpring</w:t>
+          <w:t>https://github.com/KhaledSoliman/TomasuloSimSpring</w:t>
         </w:r>
       </w:hyperlink>
     </w:p>
@@ -3005,7 +2723,7 @@
 </file>
 
 <file path=customXml/itemProps1.xml><?xml version="1.0" encoding="utf-8"?>
-<ds:datastoreItem xmlns:ds="http://schemas.openxmlformats.org/officeDocument/2006/customXml" ds:itemID="{28523887-EDC2-8E4C-8712-D7F0FF7D081D}">
+<ds:datastoreItem xmlns:ds="http://schemas.openxmlformats.org/officeDocument/2006/customXml" ds:itemID="{67BAA822-D408-F54A-894C-C3A8C7B9F57E}">
   <ds:schemaRefs>
     <ds:schemaRef ds:uri="http://schemas.openxmlformats.org/officeDocument/2006/bibliography"/>
   </ds:schemaRefs>
